--- a/2.Scrumverslagen/Scrumverslag_14-1-2021.docx
+++ b/2.Scrumverslagen/Scrumverslag_14-1-2021.docx
@@ -32,44 +32,35 @@
         <w:tc>
           <w:tcPr>
             <w:tcW w:w="4531" w:type="dxa"/>
-            <w:tcMar/>
-          </w:tcPr>
-          <w:p>
-            <w:r>
-              <w:rPr/>
-              <w:t>Datum: 13/01/2021</w:t>
+          </w:tcPr>
+          <w:p>
+            <w:r>
+              <w:t>Datum: 1</w:t>
+            </w:r>
+            <w:r>
+              <w:t>4</w:t>
+            </w:r>
+            <w:r>
+              <w:t>/01/2021</w:t>
             </w:r>
           </w:p>
         </w:tc>
         <w:tc>
           <w:tcPr>
             <w:tcW w:w="4531" w:type="dxa"/>
-            <w:tcMar/>
-          </w:tcPr>
-          <w:p>
-            <w:r>
-              <w:rPr/>
-              <w:t>Scrummaster: Emese</w:t>
+          </w:tcPr>
+          <w:p>
+            <w:r>
+              <w:t xml:space="preserve">Scrummaster: </w:t>
+            </w:r>
+            <w:r>
+              <w:t>Adam</w:t>
             </w:r>
           </w:p>
         </w:tc>
       </w:tr>
     </w:tbl>
     <w:p>
-      <w:r>
-        <w:rPr/>
-        <w:t>Starttijd: 14:00 – eindtijd: 16:00</w:t>
-      </w:r>
-      <w:r>
-        <w:tab/>
-      </w:r>
-      <w:r>
-        <w:rPr/>
-        <w:t>Volgende geplande meeting: 11:00</w:t>
-      </w:r>
-      <w:r>
-        <w:tab/>
-      </w:r>
       <w:r>
         <w:tab/>
       </w:r>
@@ -93,7 +84,6 @@
         <w:tc>
           <w:tcPr>
             <w:tcW w:w="1696" w:type="dxa"/>
-            <w:tcMar/>
           </w:tcPr>
           <w:p>
             <w:r>
@@ -104,7 +94,6 @@
         <w:tc>
           <w:tcPr>
             <w:tcW w:w="4820" w:type="dxa"/>
-            <w:tcMar/>
           </w:tcPr>
           <w:p>
             <w:r>
@@ -115,7 +104,6 @@
         <w:tc>
           <w:tcPr>
             <w:tcW w:w="4627" w:type="dxa"/>
-            <w:tcMar/>
           </w:tcPr>
           <w:p>
             <w:r>
@@ -126,7 +114,6 @@
         <w:tc>
           <w:tcPr>
             <w:tcW w:w="3715" w:type="dxa"/>
-            <w:tcMar/>
           </w:tcPr>
           <w:p>
             <w:r>
@@ -142,7 +129,6 @@
         <w:tc>
           <w:tcPr>
             <w:tcW w:w="1696" w:type="dxa"/>
-            <w:tcMar/>
           </w:tcPr>
           <w:p>
             <w:r>
@@ -153,36 +139,34 @@
         <w:tc>
           <w:tcPr>
             <w:tcW w:w="4820" w:type="dxa"/>
-            <w:tcMar/>
-          </w:tcPr>
-          <w:p>
-            <w:r>
-              <w:rPr/>
+          </w:tcPr>
+          <w:p/>
+        </w:tc>
+        <w:tc>
+          <w:tcPr>
+            <w:tcW w:w="4627" w:type="dxa"/>
+          </w:tcPr>
+          <w:p>
+            <w:r>
+              <w:t>-</w:t>
+            </w:r>
+            <w:r>
               <w:t>databaseconnectie uitgetest (CRUD)</w:t>
             </w:r>
           </w:p>
           <w:p>
-            <w:pPr>
-              <w:pStyle w:val="Standaard"/>
-            </w:pPr>
-          </w:p>
-        </w:tc>
-        <w:tc>
-          <w:tcPr>
-            <w:tcW w:w="4627" w:type="dxa"/>
-            <w:tcMar/>
-          </w:tcPr>
-          <w:p/>
+            <w:r>
+              <w:t>met anneleen</w:t>
+            </w:r>
+          </w:p>
         </w:tc>
         <w:tc>
           <w:tcPr>
             <w:tcW w:w="3715" w:type="dxa"/>
-            <w:tcMar/>
-          </w:tcPr>
-          <w:p>
-            <w:r>
-              <w:rPr/>
-              <w:t>Het zal zeker werken, hier er daar hebben wij nog informatie nodig voor de juiste aansluitgen.</w:t>
+          </w:tcPr>
+          <w:p>
+            <w:r>
+              <w:t>Probleem met het linken van database dat op het server van Adam staat ( is opgelost geweest )</w:t>
             </w:r>
           </w:p>
         </w:tc>
@@ -194,7 +178,6 @@
         <w:tc>
           <w:tcPr>
             <w:tcW w:w="1696" w:type="dxa"/>
-            <w:tcMar/>
           </w:tcPr>
           <w:p>
             <w:r>
@@ -205,21 +188,25 @@
         <w:tc>
           <w:tcPr>
             <w:tcW w:w="4820" w:type="dxa"/>
-            <w:tcMar/>
           </w:tcPr>
           <w:p/>
         </w:tc>
         <w:tc>
           <w:tcPr>
             <w:tcW w:w="4627" w:type="dxa"/>
-            <w:tcMar/>
-          </w:tcPr>
-          <w:p/>
+          </w:tcPr>
+          <w:p>
+            <w:r>
+              <w:t>-</w:t>
+            </w:r>
+            <w:r>
+              <w:t>Klassediagram aanmaken</w:t>
+            </w:r>
+          </w:p>
         </w:tc>
         <w:tc>
           <w:tcPr>
             <w:tcW w:w="3715" w:type="dxa"/>
-            <w:tcMar/>
           </w:tcPr>
           <w:p/>
         </w:tc>
@@ -231,7 +218,6 @@
         <w:tc>
           <w:tcPr>
             <w:tcW w:w="1696" w:type="dxa"/>
-            <w:tcMar/>
           </w:tcPr>
           <w:p>
             <w:r>
@@ -242,23 +228,46 @@
         <w:tc>
           <w:tcPr>
             <w:tcW w:w="4820" w:type="dxa"/>
-            <w:tcMar/>
           </w:tcPr>
           <w:p/>
         </w:tc>
         <w:tc>
           <w:tcPr>
             <w:tcW w:w="4627" w:type="dxa"/>
-            <w:tcMar/>
-          </w:tcPr>
+          </w:tcPr>
+          <w:p>
+            <w:r>
+              <w:t>-</w:t>
+            </w:r>
+            <w:r>
+              <w:t>databaseconnectie uitgetest (CRUD)</w:t>
+            </w:r>
+          </w:p>
+          <w:p>
+            <w:r>
+              <w:t>met Adam</w:t>
+            </w:r>
+          </w:p>
           <w:p/>
+          <w:p>
+            <w:r>
+              <w:t>-</w:t>
+            </w:r>
+            <w:r>
+              <w:t>Klassediagram aanmaken</w:t>
+            </w:r>
+          </w:p>
+          <w:p/>
         </w:tc>
         <w:tc>
           <w:tcPr>
             <w:tcW w:w="3715" w:type="dxa"/>
-            <w:tcMar/>
-          </w:tcPr>
-          <w:p/>
+          </w:tcPr>
+          <w:p>
+            <w:r>
+              <w:t>Probleem met het linken van database dat op het server van Adam staat ( is opgelost geweest )</w:t>
+            </w:r>
+          </w:p>
         </w:tc>
       </w:tr>
       <w:tr>
@@ -268,11 +277,9 @@
         <w:tc>
           <w:tcPr>
             <w:tcW w:w="1696" w:type="dxa"/>
-            <w:tcMar/>
-          </w:tcPr>
-          <w:p>
-            <w:r>
-              <w:rPr/>
+          </w:tcPr>
+          <w:p>
+            <w:r>
               <w:t>Iedereen</w:t>
             </w:r>
           </w:p>
@@ -280,101 +287,54 @@
         <w:tc>
           <w:tcPr>
             <w:tcW w:w="4820" w:type="dxa"/>
-            <w:tcMar/>
-          </w:tcPr>
-          <w:p>
-            <w:pPr/>
-            <w:r>
-              <w:rPr/>
-              <w:t>Naam app kiezen</w:t>
-            </w:r>
-          </w:p>
-          <w:p>
-            <w:pPr/>
-            <w:r>
-              <w:rPr/>
-              <w:t>Kleuren app kiezen</w:t>
-            </w:r>
-          </w:p>
-          <w:p>
-            <w:pPr/>
-            <w:r>
-              <w:rPr/>
-              <w:t>Flow app bespreken</w:t>
+          </w:tcPr>
+          <w:p>
+            <w:r>
+              <w:t>Github werking bekijken – tourtje van Adam</w:t>
+            </w:r>
+          </w:p>
+          <w:p>
+            <w:r>
+              <w:t>Layout vensters overlopen.  Mock-up opmaken</w:t>
             </w:r>
           </w:p>
           <w:p>
             <w:pPr>
               <w:pStyle w:val="Lijstalinea"/>
             </w:pPr>
+            <w:r>
+              <w:t>Flow of plappy bespreken</w:t>
+            </w:r>
+            <w:r>
+              <w:t xml:space="preserve"> </w:t>
+            </w:r>
           </w:p>
         </w:tc>
         <w:tc>
           <w:tcPr>
             <w:tcW w:w="4627" w:type="dxa"/>
-            <w:tcMar/>
-          </w:tcPr>
-          <w:p>
-            <w:proofErr w:type="spellStart"/>
-            <w:r>
-              <w:rPr/>
-              <w:t>Github</w:t>
-            </w:r>
-            <w:proofErr w:type="spellEnd"/>
-            <w:r>
-              <w:rPr/>
-              <w:t xml:space="preserve"> werking bekijken – </w:t>
-            </w:r>
-            <w:proofErr w:type="spellStart"/>
-            <w:r>
-              <w:rPr/>
-              <w:t>tourtje</w:t>
-            </w:r>
-            <w:proofErr w:type="spellEnd"/>
-            <w:r>
-              <w:rPr/>
-              <w:t xml:space="preserve"> van Adam</w:t>
-            </w:r>
-          </w:p>
-          <w:p>
-            <w:pPr>
-              <w:pStyle w:val="Standaard"/>
-            </w:pPr>
-            <w:proofErr w:type="spellStart"/>
-            <w:r>
-              <w:rPr/>
-              <w:t>Layout</w:t>
-            </w:r>
-            <w:proofErr w:type="spellEnd"/>
-            <w:r>
-              <w:rPr/>
-              <w:t xml:space="preserve"> vensters overlopen.  Mock-up opmaken</w:t>
-            </w:r>
-          </w:p>
-          <w:p>
-            <w:pPr>
-              <w:pStyle w:val="Standaard"/>
-            </w:pPr>
-            <w:r>
-              <w:rPr/>
-              <w:t xml:space="preserve">Flow of </w:t>
-            </w:r>
-            <w:proofErr w:type="spellStart"/>
-            <w:r>
-              <w:rPr/>
-              <w:t>plappy</w:t>
-            </w:r>
-            <w:proofErr w:type="spellEnd"/>
-            <w:r>
-              <w:rPr/>
-              <w:t xml:space="preserve"> bespreken</w:t>
+          </w:tcPr>
+          <w:p>
+            <w:r>
+              <w:t>-Klassediagram samenbrengen</w:t>
+            </w:r>
+          </w:p>
+          <w:p/>
+          <w:p>
+            <w:r>
+              <w:t>-mock up van onze app maken, elk venster overlopen</w:t>
+            </w:r>
+          </w:p>
+          <w:p/>
+          <w:p>
+            <w:r>
+              <w:t>-Github toepassen</w:t>
             </w:r>
           </w:p>
         </w:tc>
         <w:tc>
           <w:tcPr>
             <w:tcW w:w="3715" w:type="dxa"/>
-            <w:tcMar/>
           </w:tcPr>
           <w:p/>
         </w:tc>
@@ -387,6 +347,7 @@
         <w:pStyle w:val="Titel"/>
       </w:pPr>
       <w:r>
+        <w:lastRenderedPageBreak/>
         <w:t>To-Do-List</w:t>
       </w:r>
     </w:p>
@@ -409,11 +370,9 @@
         <w:tc>
           <w:tcPr>
             <w:tcW w:w="2160" w:type="dxa"/>
-            <w:tcMar/>
-          </w:tcPr>
-          <w:p>
-            <w:r>
-              <w:rPr/>
+          </w:tcPr>
+          <w:p>
+            <w:r>
               <w:t>Naam</w:t>
             </w:r>
           </w:p>
@@ -421,11 +380,9 @@
         <w:tc>
           <w:tcPr>
             <w:tcW w:w="10535" w:type="dxa"/>
-            <w:tcMar/>
-          </w:tcPr>
-          <w:p>
-            <w:r>
-              <w:rPr/>
+          </w:tcPr>
+          <w:p>
+            <w:r>
               <w:t>Taak</w:t>
             </w:r>
           </w:p>
@@ -433,11 +390,9 @@
         <w:tc>
           <w:tcPr>
             <w:tcW w:w="1552" w:type="dxa"/>
-            <w:tcMar/>
-          </w:tcPr>
-          <w:p>
-            <w:r>
-              <w:rPr/>
+          </w:tcPr>
+          <w:p>
+            <w:r>
               <w:t>Deadline</w:t>
             </w:r>
           </w:p>
@@ -450,36 +405,36 @@
         <w:tc>
           <w:tcPr>
             <w:tcW w:w="2160" w:type="dxa"/>
-            <w:tcMar/>
-          </w:tcPr>
-          <w:p>
-            <w:r>
-              <w:rPr/>
-              <w:t>Emese</w:t>
+          </w:tcPr>
+          <w:p>
+            <w:r>
+              <w:t>Iedereen</w:t>
             </w:r>
           </w:p>
         </w:tc>
         <w:tc>
           <w:tcPr>
             <w:tcW w:w="10535" w:type="dxa"/>
-            <w:tcMar/>
-          </w:tcPr>
-          <w:p>
-            <w:r>
-              <w:rPr/>
-              <w:t>Visual Studio herinstalleren</w:t>
+          </w:tcPr>
+          <w:p>
+            <w:r>
+              <w:t>Elke venster effe opfrissen in ons hoofd en vrijdag terug komen met concreet idee</w:t>
             </w:r>
           </w:p>
         </w:tc>
         <w:tc>
           <w:tcPr>
             <w:tcW w:w="1552" w:type="dxa"/>
-            <w:tcMar/>
-          </w:tcPr>
-          <w:p>
-            <w:r>
-              <w:rPr/>
-              <w:t>13/1</w:t>
+          </w:tcPr>
+          <w:p>
+            <w:r>
+              <w:t>1</w:t>
+            </w:r>
+            <w:r>
+              <w:t>5</w:t>
+            </w:r>
+            <w:r>
+              <w:t>/1</w:t>
             </w:r>
           </w:p>
         </w:tc>
@@ -491,11 +446,9 @@
         <w:tc>
           <w:tcPr>
             <w:tcW w:w="2160" w:type="dxa"/>
-            <w:tcMar/>
-          </w:tcPr>
-          <w:p>
-            <w:r>
-              <w:rPr/>
+          </w:tcPr>
+          <w:p>
+            <w:r>
               <w:t>Adam</w:t>
             </w:r>
           </w:p>
@@ -503,11 +456,9 @@
         <w:tc>
           <w:tcPr>
             <w:tcW w:w="10535" w:type="dxa"/>
-            <w:tcMar/>
-          </w:tcPr>
-          <w:p>
-            <w:r>
-              <w:rPr/>
+          </w:tcPr>
+          <w:p>
+            <w:r>
               <w:t>logo’s ontwerpen</w:t>
             </w:r>
           </w:p>
@@ -515,157 +466,11 @@
         <w:tc>
           <w:tcPr>
             <w:tcW w:w="1552" w:type="dxa"/>
-            <w:tcMar/>
-          </w:tcPr>
-          <w:p>
-            <w:r>
-              <w:rPr/>
+          </w:tcPr>
+          <w:p>
+            <w:r>
               <w:t>16/1</w:t>
             </w:r>
-          </w:p>
-        </w:tc>
-      </w:tr>
-      <w:tr>
-        <w:trPr>
-          <w:trHeight w:val="545"/>
-        </w:trPr>
-        <w:tc>
-          <w:tcPr>
-            <w:tcW w:w="2160" w:type="dxa"/>
-            <w:tcMar/>
-          </w:tcPr>
-          <w:p>
-            <w:r>
-              <w:rPr/>
-              <w:t>Iedereen</w:t>
-            </w:r>
-          </w:p>
-        </w:tc>
-        <w:tc>
-          <w:tcPr>
-            <w:tcW w:w="10535" w:type="dxa"/>
-            <w:tcMar/>
-          </w:tcPr>
-          <w:p>
-            <w:r>
-              <w:rPr/>
-              <w:t>Flow app (verschillende vensters met knoppen vastleggen) afhankelijk van gebruiker</w:t>
-            </w:r>
-          </w:p>
-        </w:tc>
-        <w:tc>
-          <w:tcPr>
-            <w:tcW w:w="1552" w:type="dxa"/>
-            <w:tcMar/>
-          </w:tcPr>
-          <w:p>
-            <w:r>
-              <w:rPr/>
-              <w:t>13/1</w:t>
-            </w:r>
-          </w:p>
-        </w:tc>
-      </w:tr>
-      <w:tr>
-        <w:trPr>
-          <w:trHeight w:val="545"/>
-        </w:trPr>
-        <w:tc>
-          <w:tcPr>
-            <w:tcW w:w="2160" w:type="dxa"/>
-            <w:tcMar/>
-          </w:tcPr>
-          <w:p>
-            <w:r>
-              <w:rPr/>
-              <w:t>Iedereen</w:t>
-            </w:r>
-          </w:p>
-        </w:tc>
-        <w:tc>
-          <w:tcPr>
-            <w:tcW w:w="10535" w:type="dxa"/>
-            <w:tcMar/>
-          </w:tcPr>
-          <w:p>
-            <w:r>
-              <w:rPr/>
-              <w:t xml:space="preserve">Design </w:t>
-            </w:r>
-            <w:proofErr w:type="spellStart"/>
-            <w:r>
-              <w:rPr/>
-              <w:t>plappy</w:t>
-            </w:r>
-            <w:proofErr w:type="spellEnd"/>
-            <w:r>
-              <w:rPr/>
-              <w:t xml:space="preserve"> bespreken</w:t>
-            </w:r>
-          </w:p>
-        </w:tc>
-        <w:tc>
-          <w:tcPr>
-            <w:tcW w:w="1552" w:type="dxa"/>
-            <w:tcMar/>
-          </w:tcPr>
-          <w:p>
-            <w:r>
-              <w:rPr/>
-              <w:t>14/1</w:t>
-            </w:r>
-          </w:p>
-        </w:tc>
-      </w:tr>
-      <w:tr>
-        <w:trPr>
-          <w:trHeight w:val="545"/>
-        </w:trPr>
-        <w:tc>
-          <w:tcPr>
-            <w:tcW w:w="2160" w:type="dxa"/>
-            <w:tcMar/>
-          </w:tcPr>
-          <w:p>
-            <w:pPr>
-              <w:pStyle w:val="Standaard"/>
-            </w:pPr>
-            <w:r>
-              <w:rPr/>
-              <w:t>Iedereen</w:t>
-            </w:r>
-          </w:p>
-        </w:tc>
-        <w:tc>
-          <w:tcPr>
-            <w:tcW w:w="10535" w:type="dxa"/>
-            <w:tcMar/>
-          </w:tcPr>
-          <w:p>
-            <w:pPr>
-              <w:pStyle w:val="Standaard"/>
-            </w:pPr>
-            <w:proofErr w:type="spellStart"/>
-            <w:r>
-              <w:rPr/>
-              <w:t>Classediagram</w:t>
-            </w:r>
-            <w:proofErr w:type="spellEnd"/>
-            <w:r>
-              <w:rPr/>
-              <w:t xml:space="preserve"> Plappy aanmaken</w:t>
-            </w:r>
-          </w:p>
-        </w:tc>
-        <w:tc>
-          <w:tcPr>
-            <w:tcW w:w="1552" w:type="dxa"/>
-            <w:tcMar/>
-          </w:tcPr>
-          <w:p>
-            <w:pPr>
-              <w:pStyle w:val="Standaard"/>
-            </w:pPr>
           </w:p>
         </w:tc>
       </w:tr>
@@ -679,15 +484,11 @@
         <w:br w:type="page"/>
       </w:r>
       <w:r>
-        <w:rPr/>
+        <w:lastRenderedPageBreak/>
         <w:t>problemen</w:t>
       </w:r>
     </w:p>
-    <w:p>
-      <w:pPr>
-        <w:pStyle w:val="Standaard"/>
-      </w:pPr>
-    </w:p>
+    <w:p/>
     <w:tbl>
       <w:tblPr>
         <w:tblStyle w:val="Tabelraster"/>
@@ -707,11 +508,9 @@
         <w:tc>
           <w:tcPr>
             <w:tcW w:w="2122" w:type="dxa"/>
-            <w:tcMar/>
-          </w:tcPr>
-          <w:p>
-            <w:r>
-              <w:lastRenderedPageBreak/>
+          </w:tcPr>
+          <w:p>
+            <w:r>
               <w:t>Naam</w:t>
             </w:r>
           </w:p>
@@ -719,7 +518,6 @@
         <w:tc>
           <w:tcPr>
             <w:tcW w:w="10347" w:type="dxa"/>
-            <w:tcMar/>
           </w:tcPr>
           <w:p>
             <w:r>
@@ -730,7 +528,6 @@
         <w:tc>
           <w:tcPr>
             <w:tcW w:w="1525" w:type="dxa"/>
-            <w:tcMar/>
           </w:tcPr>
           <w:p>
             <w:r>
@@ -746,7 +543,6 @@
         <w:tc>
           <w:tcPr>
             <w:tcW w:w="2122" w:type="dxa"/>
-            <w:tcMar/>
           </w:tcPr>
           <w:p>
             <w:r>
@@ -757,7 +553,6 @@
         <w:tc>
           <w:tcPr>
             <w:tcW w:w="10347" w:type="dxa"/>
-            <w:tcMar/>
           </w:tcPr>
           <w:p>
             <w:r>
@@ -792,18 +587,12 @@
         <w:tc>
           <w:tcPr>
             <w:tcW w:w="1525" w:type="dxa"/>
-            <w:tcMar/>
           </w:tcPr>
           <w:p>
             <w:pPr>
-              <w:pStyle w:val="Standaard"/>
-              <w:bidi w:val="0"/>
-              <w:spacing w:before="0" w:beforeAutospacing="off" w:after="0" w:afterAutospacing="off" w:line="259" w:lineRule="auto"/>
-              <w:ind w:left="0" w:right="0"/>
-              <w:jc w:val="left"/>
+              <w:spacing w:line="259" w:lineRule="auto"/>
             </w:pPr>
             <w:r>
-              <w:rPr/>
               <w:t>Opgelost</w:t>
             </w:r>
           </w:p>
@@ -816,7 +605,6 @@
         <w:tc>
           <w:tcPr>
             <w:tcW w:w="2122" w:type="dxa"/>
-            <w:tcMar/>
           </w:tcPr>
           <w:p>
             <w:r>
@@ -827,7 +615,6 @@
         <w:tc>
           <w:tcPr>
             <w:tcW w:w="10347" w:type="dxa"/>
-            <w:tcMar/>
           </w:tcPr>
           <w:p>
             <w:r>
@@ -838,7 +625,6 @@
         <w:tc>
           <w:tcPr>
             <w:tcW w:w="1525" w:type="dxa"/>
-            <w:tcMar/>
           </w:tcPr>
           <w:p>
             <w:r>
@@ -857,7 +643,6 @@
         <w:tc>
           <w:tcPr>
             <w:tcW w:w="2122" w:type="dxa"/>
-            <w:tcMar/>
           </w:tcPr>
           <w:p>
             <w:r>
@@ -868,7 +653,6 @@
         <w:tc>
           <w:tcPr>
             <w:tcW w:w="10347" w:type="dxa"/>
-            <w:tcMar/>
           </w:tcPr>
           <w:p>
             <w:r>
@@ -879,7 +663,6 @@
         <w:tc>
           <w:tcPr>
             <w:tcW w:w="1525" w:type="dxa"/>
-            <w:tcMar/>
           </w:tcPr>
           <w:p>
             <w:r>
@@ -895,7 +678,6 @@
         <w:tc>
           <w:tcPr>
             <w:tcW w:w="2122" w:type="dxa"/>
-            <w:tcMar/>
           </w:tcPr>
           <w:p>
             <w:r>
@@ -906,7 +688,6 @@
         <w:tc>
           <w:tcPr>
             <w:tcW w:w="10347" w:type="dxa"/>
-            <w:tcMar/>
           </w:tcPr>
           <w:p>
             <w:r>
@@ -920,7 +701,6 @@
         <w:tc>
           <w:tcPr>
             <w:tcW w:w="1525" w:type="dxa"/>
-            <w:tcMar/>
           </w:tcPr>
           <w:p>
             <w:r>
@@ -936,7 +716,6 @@
         <w:tc>
           <w:tcPr>
             <w:tcW w:w="2122" w:type="dxa"/>
-            <w:tcMar/>
           </w:tcPr>
           <w:p>
             <w:r>
@@ -947,7 +726,6 @@
         <w:tc>
           <w:tcPr>
             <w:tcW w:w="10347" w:type="dxa"/>
-            <w:tcMar/>
           </w:tcPr>
           <w:p>
             <w:r>
@@ -958,7 +736,6 @@
         <w:tc>
           <w:tcPr>
             <w:tcW w:w="1525" w:type="dxa"/>
-            <w:tcMar/>
           </w:tcPr>
           <w:p>
             <w:r>
@@ -974,7 +751,6 @@
         <w:tc>
           <w:tcPr>
             <w:tcW w:w="2122" w:type="dxa"/>
-            <w:tcMar/>
           </w:tcPr>
           <w:p>
             <w:r>
@@ -985,11 +761,9 @@
         <w:tc>
           <w:tcPr>
             <w:tcW w:w="10347" w:type="dxa"/>
-            <w:tcMar/>
-          </w:tcPr>
-          <w:p>
-            <w:r>
-              <w:rPr/>
+          </w:tcPr>
+          <w:p>
+            <w:r>
               <w:t>Hoe samen aan code verwerken?</w:t>
             </w:r>
           </w:p>
@@ -997,7 +771,6 @@
         <w:tc>
           <w:tcPr>
             <w:tcW w:w="1525" w:type="dxa"/>
-            <w:tcMar/>
           </w:tcPr>
           <w:p>
             <w:r>
@@ -1016,11 +789,9 @@
         <w:tc>
           <w:tcPr>
             <w:tcW w:w="2122" w:type="dxa"/>
-            <w:tcMar/>
-          </w:tcPr>
-          <w:p>
-            <w:r>
-              <w:rPr/>
+          </w:tcPr>
+          <w:p>
+            <w:r>
               <w:t>Iedereen</w:t>
             </w:r>
           </w:p>
@@ -1028,19 +799,26 @@
         <w:tc>
           <w:tcPr>
             <w:tcW w:w="10347" w:type="dxa"/>
-            <w:tcMar/>
-          </w:tcPr>
-          <w:p/>
+          </w:tcPr>
+          <w:p>
+            <w:r>
+              <w:t>Probleem met het linken van database dat op het server van Adam staat ( is opgelost geweest )</w:t>
+            </w:r>
+          </w:p>
         </w:tc>
         <w:tc>
           <w:tcPr>
             <w:tcW w:w="1525" w:type="dxa"/>
-            <w:tcMar/>
-          </w:tcPr>
-          <w:p/>
+          </w:tcPr>
+          <w:p>
+            <w:r>
+              <w:t>Opgelost</w:t>
+            </w:r>
+          </w:p>
         </w:tc>
       </w:tr>
     </w:tbl>
+    <w:p/>
     <w:sectPr>
       <w:headerReference w:type="default" r:id="rId7"/>
       <w:footerReference w:type="default" r:id="rId8"/>
@@ -1088,6 +866,7 @@
         <w:docPartUnique/>
       </w:docPartObj>
     </w:sdtPr>
+    <w:sdtEndPr/>
     <w:sdtContent>
       <w:p>
         <w:pPr>
@@ -1165,8 +944,6 @@
     </w:r>
     <w:r>
       <w:tab/>
-    </w:r>
-    <w:r>
       <w:t xml:space="preserve">                 Docenten: Markus Van Dromme, Bjorn Lecis</w:t>
     </w:r>
   </w:p>
@@ -1184,6 +961,118 @@
 <file path=word/numbering.xml><?xml version="1.0" encoding="utf-8"?>
 <w:numbering xmlns:wpc="http://schemas.microsoft.com/office/word/2010/wordprocessingCanvas" xmlns:cx="http://schemas.microsoft.com/office/drawing/2014/chartex" xmlns:cx1="http://schemas.microsoft.com/office/drawing/2015/9/8/chartex" xmlns:cx2="http://schemas.microsoft.com/office/drawing/2015/10/21/chartex" xmlns:cx3="http://schemas.microsoft.com/office/drawing/2016/5/9/chartex" xmlns:cx4="http://schemas.microsoft.com/office/drawing/2016/5/10/chartex" xmlns:cx5="http://schemas.microsoft.com/office/drawing/2016/5/11/chartex" xmlns:cx6="http://schemas.microsoft.com/office/drawing/2016/5/12/chartex" xmlns:cx7="http://schemas.microsoft.com/office/drawing/2016/5/13/chartex" xmlns:cx8="http://schemas.microsoft.com/office/drawing/2016/5/14/chartex" xmlns:mc="http://schemas.openxmlformats.org/markup-compatibility/2006" xmlns:aink="http://schemas.microsoft.com/office/drawing/2016/ink" xmlns:am3d="http://schemas.microsoft.com/office/drawing/2017/model3d" xmlns:o="urn:schemas-microsoft-com:office:office" xmlns:r="http://schemas.openxmlformats.org/officeDocument/2006/relationships" xmlns:m="http://schemas.openxmlformats.org/officeDocument/2006/math" xmlns:v="urn:schemas-microsoft-com:vml" xmlns:wp14="http://schemas.microsoft.com/office/word/2010/wordprocessingDrawing" xmlns:wp="http://schemas.openxmlformats.org/drawingml/2006/wordprocessingDrawing" xmlns:w10="urn:schemas-microsoft-com:office:word" xmlns:w="http://schemas.openxmlformats.org/wordprocessingml/2006/main" xmlns:w14="http://schemas.microsoft.com/office/word/2010/wordml" xmlns:w15="http://schemas.microsoft.com/office/word/2012/wordml" xmlns:w16cex="http://schemas.microsoft.com/office/word/2018/wordml/cex" xmlns:w16cid="http://schemas.microsoft.com/office/word/2016/wordml/cid" xmlns:w16="http://schemas.microsoft.com/office/word/2018/wordml" xmlns:w16se="http://schemas.microsoft.com/office/word/2015/wordml/symex" xmlns:wpg="http://schemas.microsoft.com/office/word/2010/wordprocessingGroup" xmlns:wpi="http://schemas.microsoft.com/office/word/2010/wordprocessingInk" xmlns:wne="http://schemas.microsoft.com/office/word/2006/wordml" xmlns:wps="http://schemas.microsoft.com/office/word/2010/wordprocessingShape" mc:Ignorable="w14 w15 w16se w16cid w16 w16cex wp14">
   <w:abstractNum w:abstractNumId="0" w15:restartNumberingAfterBreak="0">
+    <w:nsid w:val="3EBC783D"/>
+    <w:multiLevelType w:val="hybridMultilevel"/>
+    <w:tmpl w:val="9054731A"/>
+    <w:lvl w:ilvl="0" w:tplc="75EAFE54">
+      <w:numFmt w:val="bullet"/>
+      <w:lvlText w:val="-"/>
+      <w:lvlJc w:val="left"/>
+      <w:pPr>
+        <w:ind w:left="720" w:hanging="360"/>
+      </w:pPr>
+      <w:rPr>
+        <w:rFonts w:ascii="Calibri" w:eastAsiaTheme="minorHAnsi" w:hAnsi="Calibri" w:cs="Calibri" w:hint="default"/>
+      </w:rPr>
+    </w:lvl>
+    <w:lvl w:ilvl="1" w:tplc="040C0003" w:tentative="1">
+      <w:start w:val="1"/>
+      <w:numFmt w:val="bullet"/>
+      <w:lvlText w:val="o"/>
+      <w:lvlJc w:val="left"/>
+      <w:pPr>
+        <w:ind w:left="1440" w:hanging="360"/>
+      </w:pPr>
+      <w:rPr>
+        <w:rFonts w:ascii="Courier New" w:hAnsi="Courier New" w:cs="Courier New" w:hint="default"/>
+      </w:rPr>
+    </w:lvl>
+    <w:lvl w:ilvl="2" w:tplc="040C0005" w:tentative="1">
+      <w:start w:val="1"/>
+      <w:numFmt w:val="bullet"/>
+      <w:lvlText w:val=""/>
+      <w:lvlJc w:val="left"/>
+      <w:pPr>
+        <w:ind w:left="2160" w:hanging="360"/>
+      </w:pPr>
+      <w:rPr>
+        <w:rFonts w:ascii="Wingdings" w:hAnsi="Wingdings" w:hint="default"/>
+      </w:rPr>
+    </w:lvl>
+    <w:lvl w:ilvl="3" w:tplc="040C0001" w:tentative="1">
+      <w:start w:val="1"/>
+      <w:numFmt w:val="bullet"/>
+      <w:lvlText w:val=""/>
+      <w:lvlJc w:val="left"/>
+      <w:pPr>
+        <w:ind w:left="2880" w:hanging="360"/>
+      </w:pPr>
+      <w:rPr>
+        <w:rFonts w:ascii="Symbol" w:hAnsi="Symbol" w:hint="default"/>
+      </w:rPr>
+    </w:lvl>
+    <w:lvl w:ilvl="4" w:tplc="040C0003" w:tentative="1">
+      <w:start w:val="1"/>
+      <w:numFmt w:val="bullet"/>
+      <w:lvlText w:val="o"/>
+      <w:lvlJc w:val="left"/>
+      <w:pPr>
+        <w:ind w:left="3600" w:hanging="360"/>
+      </w:pPr>
+      <w:rPr>
+        <w:rFonts w:ascii="Courier New" w:hAnsi="Courier New" w:cs="Courier New" w:hint="default"/>
+      </w:rPr>
+    </w:lvl>
+    <w:lvl w:ilvl="5" w:tplc="040C0005" w:tentative="1">
+      <w:start w:val="1"/>
+      <w:numFmt w:val="bullet"/>
+      <w:lvlText w:val=""/>
+      <w:lvlJc w:val="left"/>
+      <w:pPr>
+        <w:ind w:left="4320" w:hanging="360"/>
+      </w:pPr>
+      <w:rPr>
+        <w:rFonts w:ascii="Wingdings" w:hAnsi="Wingdings" w:hint="default"/>
+      </w:rPr>
+    </w:lvl>
+    <w:lvl w:ilvl="6" w:tplc="040C0001" w:tentative="1">
+      <w:start w:val="1"/>
+      <w:numFmt w:val="bullet"/>
+      <w:lvlText w:val=""/>
+      <w:lvlJc w:val="left"/>
+      <w:pPr>
+        <w:ind w:left="5040" w:hanging="360"/>
+      </w:pPr>
+      <w:rPr>
+        <w:rFonts w:ascii="Symbol" w:hAnsi="Symbol" w:hint="default"/>
+      </w:rPr>
+    </w:lvl>
+    <w:lvl w:ilvl="7" w:tplc="040C0003" w:tentative="1">
+      <w:start w:val="1"/>
+      <w:numFmt w:val="bullet"/>
+      <w:lvlText w:val="o"/>
+      <w:lvlJc w:val="left"/>
+      <w:pPr>
+        <w:ind w:left="5760" w:hanging="360"/>
+      </w:pPr>
+      <w:rPr>
+        <w:rFonts w:ascii="Courier New" w:hAnsi="Courier New" w:cs="Courier New" w:hint="default"/>
+      </w:rPr>
+    </w:lvl>
+    <w:lvl w:ilvl="8" w:tplc="040C0005" w:tentative="1">
+      <w:start w:val="1"/>
+      <w:numFmt w:val="bullet"/>
+      <w:lvlText w:val=""/>
+      <w:lvlJc w:val="left"/>
+      <w:pPr>
+        <w:ind w:left="6480" w:hanging="360"/>
+      </w:pPr>
+      <w:rPr>
+        <w:rFonts w:ascii="Wingdings" w:hAnsi="Wingdings" w:hint="default"/>
+      </w:rPr>
+    </w:lvl>
+  </w:abstractNum>
+  <w:abstractNum w:abstractNumId="1" w15:restartNumberingAfterBreak="0">
     <w:nsid w:val="5D141773"/>
     <w:multiLevelType w:val="hybridMultilevel"/>
     <w:tmpl w:val="CB96CBD4"/>
@@ -1195,7 +1084,7 @@
         <w:ind w:left="720" w:hanging="360"/>
       </w:pPr>
       <w:rPr>
-        <w:rFonts w:hint="default" w:ascii="Calibri" w:hAnsi="Calibri" w:cs="Calibri" w:eastAsiaTheme="minorHAnsi"/>
+        <w:rFonts w:ascii="Calibri" w:eastAsiaTheme="minorHAnsi" w:hAnsi="Calibri" w:cs="Calibri" w:hint="default"/>
       </w:rPr>
     </w:lvl>
     <w:lvl w:ilvl="1" w:tplc="08130003" w:tentative="1">
@@ -1207,7 +1096,7 @@
         <w:ind w:left="1440" w:hanging="360"/>
       </w:pPr>
       <w:rPr>
-        <w:rFonts w:hint="default" w:ascii="Courier New" w:hAnsi="Courier New" w:cs="Courier New"/>
+        <w:rFonts w:ascii="Courier New" w:hAnsi="Courier New" w:cs="Courier New" w:hint="default"/>
       </w:rPr>
     </w:lvl>
     <w:lvl w:ilvl="2" w:tplc="08130005" w:tentative="1">
@@ -1219,7 +1108,7 @@
         <w:ind w:left="2160" w:hanging="360"/>
       </w:pPr>
       <w:rPr>
-        <w:rFonts w:hint="default" w:ascii="Wingdings" w:hAnsi="Wingdings"/>
+        <w:rFonts w:ascii="Wingdings" w:hAnsi="Wingdings" w:hint="default"/>
       </w:rPr>
     </w:lvl>
     <w:lvl w:ilvl="3" w:tplc="08130001" w:tentative="1">
@@ -1231,7 +1120,7 @@
         <w:ind w:left="2880" w:hanging="360"/>
       </w:pPr>
       <w:rPr>
-        <w:rFonts w:hint="default" w:ascii="Symbol" w:hAnsi="Symbol"/>
+        <w:rFonts w:ascii="Symbol" w:hAnsi="Symbol" w:hint="default"/>
       </w:rPr>
     </w:lvl>
     <w:lvl w:ilvl="4" w:tplc="08130003" w:tentative="1">
@@ -1243,7 +1132,7 @@
         <w:ind w:left="3600" w:hanging="360"/>
       </w:pPr>
       <w:rPr>
-        <w:rFonts w:hint="default" w:ascii="Courier New" w:hAnsi="Courier New" w:cs="Courier New"/>
+        <w:rFonts w:ascii="Courier New" w:hAnsi="Courier New" w:cs="Courier New" w:hint="default"/>
       </w:rPr>
     </w:lvl>
     <w:lvl w:ilvl="5" w:tplc="08130005" w:tentative="1">
@@ -1255,7 +1144,7 @@
         <w:ind w:left="4320" w:hanging="360"/>
       </w:pPr>
       <w:rPr>
-        <w:rFonts w:hint="default" w:ascii="Wingdings" w:hAnsi="Wingdings"/>
+        <w:rFonts w:ascii="Wingdings" w:hAnsi="Wingdings" w:hint="default"/>
       </w:rPr>
     </w:lvl>
     <w:lvl w:ilvl="6" w:tplc="08130001" w:tentative="1">
@@ -1267,7 +1156,7 @@
         <w:ind w:left="5040" w:hanging="360"/>
       </w:pPr>
       <w:rPr>
-        <w:rFonts w:hint="default" w:ascii="Symbol" w:hAnsi="Symbol"/>
+        <w:rFonts w:ascii="Symbol" w:hAnsi="Symbol" w:hint="default"/>
       </w:rPr>
     </w:lvl>
     <w:lvl w:ilvl="7" w:tplc="08130003" w:tentative="1">
@@ -1279,7 +1168,7 @@
         <w:ind w:left="5760" w:hanging="360"/>
       </w:pPr>
       <w:rPr>
-        <w:rFonts w:hint="default" w:ascii="Courier New" w:hAnsi="Courier New" w:cs="Courier New"/>
+        <w:rFonts w:ascii="Courier New" w:hAnsi="Courier New" w:cs="Courier New" w:hint="default"/>
       </w:rPr>
     </w:lvl>
     <w:lvl w:ilvl="8" w:tplc="08130005" w:tentative="1">
@@ -1291,11 +1180,11 @@
         <w:ind w:left="6480" w:hanging="360"/>
       </w:pPr>
       <w:rPr>
-        <w:rFonts w:hint="default" w:ascii="Wingdings" w:hAnsi="Wingdings"/>
+        <w:rFonts w:ascii="Wingdings" w:hAnsi="Wingdings" w:hint="default"/>
       </w:rPr>
     </w:lvl>
   </w:abstractNum>
-  <w:abstractNum w:abstractNumId="1" w15:restartNumberingAfterBreak="0">
+  <w:abstractNum w:abstractNumId="2" w15:restartNumberingAfterBreak="0">
     <w:nsid w:val="78941B5A"/>
     <w:multiLevelType w:val="hybridMultilevel"/>
     <w:tmpl w:val="39EEC20E"/>
@@ -1307,7 +1196,7 @@
         <w:ind w:left="720" w:hanging="360"/>
       </w:pPr>
       <w:rPr>
-        <w:rFonts w:hint="default" w:ascii="Calibri" w:hAnsi="Calibri" w:cs="Calibri" w:eastAsiaTheme="minorHAnsi"/>
+        <w:rFonts w:ascii="Calibri" w:eastAsiaTheme="minorHAnsi" w:hAnsi="Calibri" w:cs="Calibri" w:hint="default"/>
       </w:rPr>
     </w:lvl>
     <w:lvl w:ilvl="1" w:tplc="08130003" w:tentative="1">
@@ -1319,7 +1208,7 @@
         <w:ind w:left="1440" w:hanging="360"/>
       </w:pPr>
       <w:rPr>
-        <w:rFonts w:hint="default" w:ascii="Courier New" w:hAnsi="Courier New" w:cs="Courier New"/>
+        <w:rFonts w:ascii="Courier New" w:hAnsi="Courier New" w:cs="Courier New" w:hint="default"/>
       </w:rPr>
     </w:lvl>
     <w:lvl w:ilvl="2" w:tplc="08130005" w:tentative="1">
@@ -1331,7 +1220,7 @@
         <w:ind w:left="2160" w:hanging="360"/>
       </w:pPr>
       <w:rPr>
-        <w:rFonts w:hint="default" w:ascii="Wingdings" w:hAnsi="Wingdings"/>
+        <w:rFonts w:ascii="Wingdings" w:hAnsi="Wingdings" w:hint="default"/>
       </w:rPr>
     </w:lvl>
     <w:lvl w:ilvl="3" w:tplc="08130001" w:tentative="1">
@@ -1343,7 +1232,7 @@
         <w:ind w:left="2880" w:hanging="360"/>
       </w:pPr>
       <w:rPr>
-        <w:rFonts w:hint="default" w:ascii="Symbol" w:hAnsi="Symbol"/>
+        <w:rFonts w:ascii="Symbol" w:hAnsi="Symbol" w:hint="default"/>
       </w:rPr>
     </w:lvl>
     <w:lvl w:ilvl="4" w:tplc="08130003" w:tentative="1">
@@ -1355,7 +1244,7 @@
         <w:ind w:left="3600" w:hanging="360"/>
       </w:pPr>
       <w:rPr>
-        <w:rFonts w:hint="default" w:ascii="Courier New" w:hAnsi="Courier New" w:cs="Courier New"/>
+        <w:rFonts w:ascii="Courier New" w:hAnsi="Courier New" w:cs="Courier New" w:hint="default"/>
       </w:rPr>
     </w:lvl>
     <w:lvl w:ilvl="5" w:tplc="08130005" w:tentative="1">
@@ -1367,7 +1256,7 @@
         <w:ind w:left="4320" w:hanging="360"/>
       </w:pPr>
       <w:rPr>
-        <w:rFonts w:hint="default" w:ascii="Wingdings" w:hAnsi="Wingdings"/>
+        <w:rFonts w:ascii="Wingdings" w:hAnsi="Wingdings" w:hint="default"/>
       </w:rPr>
     </w:lvl>
     <w:lvl w:ilvl="6" w:tplc="08130001" w:tentative="1">
@@ -1379,7 +1268,7 @@
         <w:ind w:left="5040" w:hanging="360"/>
       </w:pPr>
       <w:rPr>
-        <w:rFonts w:hint="default" w:ascii="Symbol" w:hAnsi="Symbol"/>
+        <w:rFonts w:ascii="Symbol" w:hAnsi="Symbol" w:hint="default"/>
       </w:rPr>
     </w:lvl>
     <w:lvl w:ilvl="7" w:tplc="08130003" w:tentative="1">
@@ -1391,7 +1280,7 @@
         <w:ind w:left="5760" w:hanging="360"/>
       </w:pPr>
       <w:rPr>
-        <w:rFonts w:hint="default" w:ascii="Courier New" w:hAnsi="Courier New" w:cs="Courier New"/>
+        <w:rFonts w:ascii="Courier New" w:hAnsi="Courier New" w:cs="Courier New" w:hint="default"/>
       </w:rPr>
     </w:lvl>
     <w:lvl w:ilvl="8" w:tplc="08130005" w:tentative="1">
@@ -1403,25 +1292,143 @@
         <w:ind w:left="6480" w:hanging="360"/>
       </w:pPr>
       <w:rPr>
-        <w:rFonts w:hint="default" w:ascii="Wingdings" w:hAnsi="Wingdings"/>
+        <w:rFonts w:ascii="Wingdings" w:hAnsi="Wingdings" w:hint="default"/>
+      </w:rPr>
+    </w:lvl>
+  </w:abstractNum>
+  <w:abstractNum w:abstractNumId="3" w15:restartNumberingAfterBreak="0">
+    <w:nsid w:val="7FE11E07"/>
+    <w:multiLevelType w:val="hybridMultilevel"/>
+    <w:tmpl w:val="1BD6273C"/>
+    <w:lvl w:ilvl="0" w:tplc="3E3E5DCE">
+      <w:numFmt w:val="bullet"/>
+      <w:lvlText w:val="-"/>
+      <w:lvlJc w:val="left"/>
+      <w:pPr>
+        <w:ind w:left="720" w:hanging="360"/>
+      </w:pPr>
+      <w:rPr>
+        <w:rFonts w:ascii="Calibri" w:eastAsiaTheme="minorHAnsi" w:hAnsi="Calibri" w:cs="Calibri" w:hint="default"/>
+      </w:rPr>
+    </w:lvl>
+    <w:lvl w:ilvl="1" w:tplc="040C0003" w:tentative="1">
+      <w:start w:val="1"/>
+      <w:numFmt w:val="bullet"/>
+      <w:lvlText w:val="o"/>
+      <w:lvlJc w:val="left"/>
+      <w:pPr>
+        <w:ind w:left="1440" w:hanging="360"/>
+      </w:pPr>
+      <w:rPr>
+        <w:rFonts w:ascii="Courier New" w:hAnsi="Courier New" w:cs="Courier New" w:hint="default"/>
+      </w:rPr>
+    </w:lvl>
+    <w:lvl w:ilvl="2" w:tplc="040C0005" w:tentative="1">
+      <w:start w:val="1"/>
+      <w:numFmt w:val="bullet"/>
+      <w:lvlText w:val=""/>
+      <w:lvlJc w:val="left"/>
+      <w:pPr>
+        <w:ind w:left="2160" w:hanging="360"/>
+      </w:pPr>
+      <w:rPr>
+        <w:rFonts w:ascii="Wingdings" w:hAnsi="Wingdings" w:hint="default"/>
+      </w:rPr>
+    </w:lvl>
+    <w:lvl w:ilvl="3" w:tplc="040C0001" w:tentative="1">
+      <w:start w:val="1"/>
+      <w:numFmt w:val="bullet"/>
+      <w:lvlText w:val=""/>
+      <w:lvlJc w:val="left"/>
+      <w:pPr>
+        <w:ind w:left="2880" w:hanging="360"/>
+      </w:pPr>
+      <w:rPr>
+        <w:rFonts w:ascii="Symbol" w:hAnsi="Symbol" w:hint="default"/>
+      </w:rPr>
+    </w:lvl>
+    <w:lvl w:ilvl="4" w:tplc="040C0003" w:tentative="1">
+      <w:start w:val="1"/>
+      <w:numFmt w:val="bullet"/>
+      <w:lvlText w:val="o"/>
+      <w:lvlJc w:val="left"/>
+      <w:pPr>
+        <w:ind w:left="3600" w:hanging="360"/>
+      </w:pPr>
+      <w:rPr>
+        <w:rFonts w:ascii="Courier New" w:hAnsi="Courier New" w:cs="Courier New" w:hint="default"/>
+      </w:rPr>
+    </w:lvl>
+    <w:lvl w:ilvl="5" w:tplc="040C0005" w:tentative="1">
+      <w:start w:val="1"/>
+      <w:numFmt w:val="bullet"/>
+      <w:lvlText w:val=""/>
+      <w:lvlJc w:val="left"/>
+      <w:pPr>
+        <w:ind w:left="4320" w:hanging="360"/>
+      </w:pPr>
+      <w:rPr>
+        <w:rFonts w:ascii="Wingdings" w:hAnsi="Wingdings" w:hint="default"/>
+      </w:rPr>
+    </w:lvl>
+    <w:lvl w:ilvl="6" w:tplc="040C0001" w:tentative="1">
+      <w:start w:val="1"/>
+      <w:numFmt w:val="bullet"/>
+      <w:lvlText w:val=""/>
+      <w:lvlJc w:val="left"/>
+      <w:pPr>
+        <w:ind w:left="5040" w:hanging="360"/>
+      </w:pPr>
+      <w:rPr>
+        <w:rFonts w:ascii="Symbol" w:hAnsi="Symbol" w:hint="default"/>
+      </w:rPr>
+    </w:lvl>
+    <w:lvl w:ilvl="7" w:tplc="040C0003" w:tentative="1">
+      <w:start w:val="1"/>
+      <w:numFmt w:val="bullet"/>
+      <w:lvlText w:val="o"/>
+      <w:lvlJc w:val="left"/>
+      <w:pPr>
+        <w:ind w:left="5760" w:hanging="360"/>
+      </w:pPr>
+      <w:rPr>
+        <w:rFonts w:ascii="Courier New" w:hAnsi="Courier New" w:cs="Courier New" w:hint="default"/>
+      </w:rPr>
+    </w:lvl>
+    <w:lvl w:ilvl="8" w:tplc="040C0005" w:tentative="1">
+      <w:start w:val="1"/>
+      <w:numFmt w:val="bullet"/>
+      <w:lvlText w:val=""/>
+      <w:lvlJc w:val="left"/>
+      <w:pPr>
+        <w:ind w:left="6480" w:hanging="360"/>
+      </w:pPr>
+      <w:rPr>
+        <w:rFonts w:ascii="Wingdings" w:hAnsi="Wingdings" w:hint="default"/>
       </w:rPr>
     </w:lvl>
   </w:abstractNum>
   <w:num w:numId="1">
-    <w:abstractNumId w:val="0"/>
+    <w:abstractNumId w:val="1"/>
   </w:num>
   <w:num w:numId="2">
-    <w:abstractNumId w:val="1"/>
+    <w:abstractNumId w:val="2"/>
+  </w:num>
+  <w:num w:numId="3">
+    <w:abstractNumId w:val="3"/>
+  </w:num>
+  <w:num w:numId="4">
+    <w:abstractNumId w:val="0"/>
   </w:num>
 </w:numbering>
 </file>
 
 <file path=word/styles.xml><?xml version="1.0" encoding="utf-8"?>
-<w:styles xmlns:wp14="http://schemas.microsoft.com/office/word/2010/wordprocessingDrawing" xmlns:mc="http://schemas.openxmlformats.org/markup-compatibility/2006" xmlns:r="http://schemas.openxmlformats.org/officeDocument/2006/relationships" xmlns:w="http://schemas.openxmlformats.org/wordprocessingml/2006/main" xmlns:w14="http://schemas.microsoft.com/office/word/2010/wordml" xmlns:w15="http://schemas.microsoft.com/office/word/2012/wordml" xmlns:w16cex="http://schemas.microsoft.com/office/word/2018/wordml/cex" xmlns:w16cid="http://schemas.microsoft.com/office/word/2016/wordml/cid" xmlns:w16="http://schemas.microsoft.com/office/word/2018/wordml" xmlns:w16se="http://schemas.microsoft.com/office/word/2015/wordml/symex" mc:Ignorable="w14 w15 w16se w16cid w16 w16cex wp14">
+<w:styles xmlns:mc="http://schemas.openxmlformats.org/markup-compatibility/2006" xmlns:r="http://schemas.openxmlformats.org/officeDocument/2006/relationships" xmlns:w="http://schemas.openxmlformats.org/wordprocessingml/2006/main" xmlns:w14="http://schemas.microsoft.com/office/word/2010/wordml" xmlns:w15="http://schemas.microsoft.com/office/word/2012/wordml" xmlns:w16cex="http://schemas.microsoft.com/office/word/2018/wordml/cex" xmlns:w16cid="http://schemas.microsoft.com/office/word/2016/wordml/cid" xmlns:w16="http://schemas.microsoft.com/office/word/2018/wordml" xmlns:w16se="http://schemas.microsoft.com/office/word/2015/wordml/symex" mc:Ignorable="w14 w15 w16se w16cid w16 w16cex">
   <w:docDefaults>
     <w:rPrDefault>
       <w:rPr>
-        <w:rFonts w:asciiTheme="minorHAnsi" w:hAnsiTheme="minorHAnsi" w:eastAsiaTheme="minorHAnsi" w:cstheme="minorBidi"/>
+        <w:rFonts w:asciiTheme="minorHAnsi" w:eastAsiaTheme="minorHAnsi" w:hAnsiTheme="minorHAnsi" w:cstheme="minorBidi"/>
         <w:sz w:val="22"/>
         <w:szCs w:val="22"/>
         <w:lang w:val="nl-BE" w:eastAsia="en-US" w:bidi="ar-SA"/>
@@ -1436,14 +1443,14 @@
   <w:latentStyles w:defLockedState="0" w:defUIPriority="99" w:defSemiHidden="0" w:defUnhideWhenUsed="0" w:defQFormat="0" w:count="376">
     <w:lsdException w:name="Normal" w:uiPriority="0" w:qFormat="1"/>
     <w:lsdException w:name="heading 1" w:uiPriority="9" w:qFormat="1"/>
-    <w:lsdException w:name="heading 2" w:uiPriority="9" w:semiHidden="1" w:unhideWhenUsed="1" w:qFormat="1"/>
-    <w:lsdException w:name="heading 3" w:uiPriority="9" w:semiHidden="1" w:unhideWhenUsed="1" w:qFormat="1"/>
-    <w:lsdException w:name="heading 4" w:uiPriority="9" w:semiHidden="1" w:unhideWhenUsed="1" w:qFormat="1"/>
-    <w:lsdException w:name="heading 5" w:uiPriority="9" w:semiHidden="1" w:unhideWhenUsed="1" w:qFormat="1"/>
-    <w:lsdException w:name="heading 6" w:uiPriority="9" w:semiHidden="1" w:unhideWhenUsed="1" w:qFormat="1"/>
-    <w:lsdException w:name="heading 7" w:uiPriority="9" w:semiHidden="1" w:unhideWhenUsed="1" w:qFormat="1"/>
-    <w:lsdException w:name="heading 8" w:uiPriority="9" w:semiHidden="1" w:unhideWhenUsed="1" w:qFormat="1"/>
-    <w:lsdException w:name="heading 9" w:uiPriority="9" w:semiHidden="1" w:unhideWhenUsed="1" w:qFormat="1"/>
+    <w:lsdException w:name="heading 2" w:semiHidden="1" w:uiPriority="9" w:unhideWhenUsed="1" w:qFormat="1"/>
+    <w:lsdException w:name="heading 3" w:semiHidden="1" w:uiPriority="9" w:unhideWhenUsed="1" w:qFormat="1"/>
+    <w:lsdException w:name="heading 4" w:semiHidden="1" w:uiPriority="9" w:unhideWhenUsed="1" w:qFormat="1"/>
+    <w:lsdException w:name="heading 5" w:semiHidden="1" w:uiPriority="9" w:unhideWhenUsed="1" w:qFormat="1"/>
+    <w:lsdException w:name="heading 6" w:semiHidden="1" w:uiPriority="9" w:unhideWhenUsed="1" w:qFormat="1"/>
+    <w:lsdException w:name="heading 7" w:semiHidden="1" w:uiPriority="9" w:unhideWhenUsed="1" w:qFormat="1"/>
+    <w:lsdException w:name="heading 8" w:semiHidden="1" w:uiPriority="9" w:unhideWhenUsed="1" w:qFormat="1"/>
+    <w:lsdException w:name="heading 9" w:semiHidden="1" w:uiPriority="9" w:unhideWhenUsed="1" w:qFormat="1"/>
     <w:lsdException w:name="index 1" w:semiHidden="1" w:unhideWhenUsed="1"/>
     <w:lsdException w:name="index 2" w:semiHidden="1" w:unhideWhenUsed="1"/>
     <w:lsdException w:name="index 3" w:semiHidden="1" w:unhideWhenUsed="1"/>
@@ -1453,22 +1460,22 @@
     <w:lsdException w:name="index 7" w:semiHidden="1" w:unhideWhenUsed="1"/>
     <w:lsdException w:name="index 8" w:semiHidden="1" w:unhideWhenUsed="1"/>
     <w:lsdException w:name="index 9" w:semiHidden="1" w:unhideWhenUsed="1"/>
-    <w:lsdException w:name="toc 1" w:uiPriority="39" w:semiHidden="1" w:unhideWhenUsed="1"/>
-    <w:lsdException w:name="toc 2" w:uiPriority="39" w:semiHidden="1" w:unhideWhenUsed="1"/>
-    <w:lsdException w:name="toc 3" w:uiPriority="39" w:semiHidden="1" w:unhideWhenUsed="1"/>
-    <w:lsdException w:name="toc 4" w:uiPriority="39" w:semiHidden="1" w:unhideWhenUsed="1"/>
-    <w:lsdException w:name="toc 5" w:uiPriority="39" w:semiHidden="1" w:unhideWhenUsed="1"/>
-    <w:lsdException w:name="toc 6" w:uiPriority="39" w:semiHidden="1" w:unhideWhenUsed="1"/>
-    <w:lsdException w:name="toc 7" w:uiPriority="39" w:semiHidden="1" w:unhideWhenUsed="1"/>
-    <w:lsdException w:name="toc 8" w:uiPriority="39" w:semiHidden="1" w:unhideWhenUsed="1"/>
-    <w:lsdException w:name="toc 9" w:uiPriority="39" w:semiHidden="1" w:unhideWhenUsed="1"/>
+    <w:lsdException w:name="toc 1" w:semiHidden="1" w:uiPriority="39" w:unhideWhenUsed="1"/>
+    <w:lsdException w:name="toc 2" w:semiHidden="1" w:uiPriority="39" w:unhideWhenUsed="1"/>
+    <w:lsdException w:name="toc 3" w:semiHidden="1" w:uiPriority="39" w:unhideWhenUsed="1"/>
+    <w:lsdException w:name="toc 4" w:semiHidden="1" w:uiPriority="39" w:unhideWhenUsed="1"/>
+    <w:lsdException w:name="toc 5" w:semiHidden="1" w:uiPriority="39" w:unhideWhenUsed="1"/>
+    <w:lsdException w:name="toc 6" w:semiHidden="1" w:uiPriority="39" w:unhideWhenUsed="1"/>
+    <w:lsdException w:name="toc 7" w:semiHidden="1" w:uiPriority="39" w:unhideWhenUsed="1"/>
+    <w:lsdException w:name="toc 8" w:semiHidden="1" w:uiPriority="39" w:unhideWhenUsed="1"/>
+    <w:lsdException w:name="toc 9" w:semiHidden="1" w:uiPriority="39" w:unhideWhenUsed="1"/>
     <w:lsdException w:name="Normal Indent" w:semiHidden="1" w:unhideWhenUsed="1"/>
     <w:lsdException w:name="footnote text" w:semiHidden="1" w:unhideWhenUsed="1"/>
     <w:lsdException w:name="annotation text" w:semiHidden="1" w:unhideWhenUsed="1"/>
     <w:lsdException w:name="header" w:semiHidden="1" w:unhideWhenUsed="1"/>
     <w:lsdException w:name="footer" w:semiHidden="1" w:unhideWhenUsed="1"/>
     <w:lsdException w:name="index heading" w:semiHidden="1" w:unhideWhenUsed="1"/>
-    <w:lsdException w:name="caption" w:uiPriority="35" w:semiHidden="1" w:unhideWhenUsed="1" w:qFormat="1"/>
+    <w:lsdException w:name="caption" w:semiHidden="1" w:uiPriority="35" w:unhideWhenUsed="1" w:qFormat="1"/>
     <w:lsdException w:name="table of figures" w:semiHidden="1" w:unhideWhenUsed="1"/>
     <w:lsdException w:name="envelope address" w:semiHidden="1" w:unhideWhenUsed="1"/>
     <w:lsdException w:name="envelope return" w:semiHidden="1" w:unhideWhenUsed="1"/>
@@ -1499,7 +1506,7 @@
     <w:lsdException w:name="Title" w:uiPriority="10" w:qFormat="1"/>
     <w:lsdException w:name="Closing" w:semiHidden="1" w:unhideWhenUsed="1"/>
     <w:lsdException w:name="Signature" w:semiHidden="1" w:unhideWhenUsed="1"/>
-    <w:lsdException w:name="Default Paragraph Font" w:uiPriority="1" w:semiHidden="1" w:unhideWhenUsed="1"/>
+    <w:lsdException w:name="Default Paragraph Font" w:semiHidden="1" w:uiPriority="1" w:unhideWhenUsed="1"/>
     <w:lsdException w:name="Body Text" w:semiHidden="1" w:unhideWhenUsed="1"/>
     <w:lsdException w:name="Body Text Indent" w:semiHidden="1" w:unhideWhenUsed="1"/>
     <w:lsdException w:name="List Continue" w:semiHidden="1" w:unhideWhenUsed="1"/>
@@ -1699,8 +1706,8 @@
     <w:lsdException w:name="Subtle Reference" w:uiPriority="31" w:qFormat="1"/>
     <w:lsdException w:name="Intense Reference" w:uiPriority="32" w:qFormat="1"/>
     <w:lsdException w:name="Book Title" w:uiPriority="33" w:qFormat="1"/>
-    <w:lsdException w:name="Bibliography" w:uiPriority="37" w:semiHidden="1" w:unhideWhenUsed="1"/>
-    <w:lsdException w:name="TOC Heading" w:uiPriority="39" w:semiHidden="1" w:unhideWhenUsed="1" w:qFormat="1"/>
+    <w:lsdException w:name="Bibliography" w:semiHidden="1" w:uiPriority="37" w:unhideWhenUsed="1"/>
+    <w:lsdException w:name="TOC Heading" w:semiHidden="1" w:uiPriority="39" w:unhideWhenUsed="1" w:qFormat="1"/>
     <w:lsdException w:name="Plain Table 1" w:uiPriority="41"/>
     <w:lsdException w:name="Plain Table 2" w:uiPriority="42"/>
     <w:lsdException w:name="Plain Table 3" w:uiPriority="43"/>
@@ -1811,7 +1818,7 @@
     <w:lsdException w:name="Unresolved Mention" w:semiHidden="1" w:unhideWhenUsed="1"/>
     <w:lsdException w:name="Smart Link" w:semiHidden="1" w:unhideWhenUsed="1"/>
   </w:latentStyles>
-  <w:style w:type="paragraph" w:styleId="Standaard" w:default="1">
+  <w:style w:type="paragraph" w:default="1" w:styleId="Standaard">
     <w:name w:val="Normal"/>
     <w:qFormat/>
   </w:style>
@@ -1830,19 +1837,19 @@
       <w:outlineLvl w:val="0"/>
     </w:pPr>
     <w:rPr>
-      <w:rFonts w:asciiTheme="majorHAnsi" w:hAnsiTheme="majorHAnsi" w:eastAsiaTheme="majorEastAsia" w:cstheme="majorBidi"/>
+      <w:rFonts w:asciiTheme="majorHAnsi" w:eastAsiaTheme="majorEastAsia" w:hAnsiTheme="majorHAnsi" w:cstheme="majorBidi"/>
       <w:color w:val="2F5496" w:themeColor="accent1" w:themeShade="BF"/>
       <w:sz w:val="32"/>
       <w:szCs w:val="32"/>
     </w:rPr>
   </w:style>
-  <w:style w:type="character" w:styleId="Standaardalinea-lettertype" w:default="1">
+  <w:style w:type="character" w:default="1" w:styleId="Standaardalinea-lettertype">
     <w:name w:val="Default Paragraph Font"/>
     <w:uiPriority w:val="1"/>
     <w:semiHidden/>
     <w:unhideWhenUsed/>
   </w:style>
-  <w:style w:type="table" w:styleId="Standaardtabel" w:default="1">
+  <w:style w:type="table" w:default="1" w:styleId="Standaardtabel">
     <w:name w:val="Normal Table"/>
     <w:uiPriority w:val="99"/>
     <w:semiHidden/>
@@ -1857,20 +1864,20 @@
       </w:tblCellMar>
     </w:tblPr>
   </w:style>
-  <w:style w:type="numbering" w:styleId="Geenlijst" w:default="1">
+  <w:style w:type="numbering" w:default="1" w:styleId="Geenlijst">
     <w:name w:val="No List"/>
     <w:uiPriority w:val="99"/>
     <w:semiHidden/>
     <w:unhideWhenUsed/>
   </w:style>
-  <w:style w:type="character" w:styleId="Kop1Char" w:customStyle="1">
+  <w:style w:type="character" w:customStyle="1" w:styleId="Kop1Char">
     <w:name w:val="Kop 1 Char"/>
     <w:basedOn w:val="Standaardalinea-lettertype"/>
     <w:link w:val="Kop1"/>
     <w:uiPriority w:val="9"/>
     <w:rsid w:val="005B34F4"/>
     <w:rPr>
-      <w:rFonts w:asciiTheme="majorHAnsi" w:hAnsiTheme="majorHAnsi" w:eastAsiaTheme="majorEastAsia" w:cstheme="majorBidi"/>
+      <w:rFonts w:asciiTheme="majorHAnsi" w:eastAsiaTheme="majorEastAsia" w:hAnsiTheme="majorHAnsi" w:cstheme="majorBidi"/>
       <w:color w:val="2F5496" w:themeColor="accent1" w:themeShade="BF"/>
       <w:sz w:val="32"/>
       <w:szCs w:val="32"/>
@@ -1886,12 +1893,12 @@
     </w:pPr>
     <w:tblPr>
       <w:tblBorders>
-        <w:top w:val="single" w:color="auto" w:sz="4" w:space="0"/>
-        <w:left w:val="single" w:color="auto" w:sz="4" w:space="0"/>
-        <w:bottom w:val="single" w:color="auto" w:sz="4" w:space="0"/>
-        <w:right w:val="single" w:color="auto" w:sz="4" w:space="0"/>
-        <w:insideH w:val="single" w:color="auto" w:sz="4" w:space="0"/>
-        <w:insideV w:val="single" w:color="auto" w:sz="4" w:space="0"/>
+        <w:top w:val="single" w:sz="4" w:space="0" w:color="auto"/>
+        <w:left w:val="single" w:sz="4" w:space="0" w:color="auto"/>
+        <w:bottom w:val="single" w:sz="4" w:space="0" w:color="auto"/>
+        <w:right w:val="single" w:sz="4" w:space="0" w:color="auto"/>
+        <w:insideH w:val="single" w:sz="4" w:space="0" w:color="auto"/>
+        <w:insideV w:val="single" w:sz="4" w:space="0" w:color="auto"/>
       </w:tblBorders>
     </w:tblPr>
   </w:style>
@@ -1908,21 +1915,21 @@
       <w:contextualSpacing/>
     </w:pPr>
     <w:rPr>
-      <w:rFonts w:asciiTheme="majorHAnsi" w:hAnsiTheme="majorHAnsi" w:eastAsiaTheme="majorEastAsia" w:cstheme="majorBidi"/>
+      <w:rFonts w:asciiTheme="majorHAnsi" w:eastAsiaTheme="majorEastAsia" w:hAnsiTheme="majorHAnsi" w:cstheme="majorBidi"/>
       <w:spacing w:val="-10"/>
       <w:kern w:val="28"/>
       <w:sz w:val="56"/>
       <w:szCs w:val="56"/>
     </w:rPr>
   </w:style>
-  <w:style w:type="character" w:styleId="TitelChar" w:customStyle="1">
+  <w:style w:type="character" w:customStyle="1" w:styleId="TitelChar">
     <w:name w:val="Titel Char"/>
     <w:basedOn w:val="Standaardalinea-lettertype"/>
     <w:link w:val="Titel"/>
     <w:uiPriority w:val="10"/>
     <w:rsid w:val="005B34F4"/>
     <w:rPr>
-      <w:rFonts w:asciiTheme="majorHAnsi" w:hAnsiTheme="majorHAnsi" w:eastAsiaTheme="majorEastAsia" w:cstheme="majorBidi"/>
+      <w:rFonts w:asciiTheme="majorHAnsi" w:eastAsiaTheme="majorEastAsia" w:hAnsiTheme="majorHAnsi" w:cstheme="majorBidi"/>
       <w:spacing w:val="-10"/>
       <w:kern w:val="28"/>
       <w:sz w:val="56"/>
@@ -1944,7 +1951,7 @@
       <w:spacing w:after="0" w:line="240" w:lineRule="auto"/>
     </w:pPr>
   </w:style>
-  <w:style w:type="character" w:styleId="KoptekstChar" w:customStyle="1">
+  <w:style w:type="character" w:customStyle="1" w:styleId="KoptekstChar">
     <w:name w:val="Koptekst Char"/>
     <w:basedOn w:val="Standaardalinea-lettertype"/>
     <w:link w:val="Koptekst"/>
@@ -1966,7 +1973,7 @@
       <w:spacing w:after="0" w:line="240" w:lineRule="auto"/>
     </w:pPr>
   </w:style>
-  <w:style w:type="character" w:styleId="VoettekstChar" w:customStyle="1">
+  <w:style w:type="character" w:customStyle="1" w:styleId="VoettekstChar">
     <w:name w:val="Voettekst Char"/>
     <w:basedOn w:val="Standaardalinea-lettertype"/>
     <w:link w:val="Voettekst"/>
@@ -1985,39 +1992,6 @@
     </w:pPr>
   </w:style>
 </w:styles>
-</file>
-
-<file path=word/glossary/document.xml><?xml version="1.0" encoding="utf-8"?>
-<w:glossaryDocument xmlns:w14="http://schemas.microsoft.com/office/word/2010/wordml" xmlns:w="http://schemas.openxmlformats.org/wordprocessingml/2006/main">
-  <w:docParts>
-    <w:docPart>
-      <w:docPartPr>
-        <w:name w:val="DefaultPlaceholder_1081868574"/>
-        <w:category>
-          <w:name w:val="General"/>
-          <w:gallery w:val="placeholder"/>
-        </w:category>
-        <w:types>
-          <w:type w:val="bbPlcHdr"/>
-        </w:types>
-        <w:behaviors>
-          <w:behavior w:val="content"/>
-        </w:behaviors>
-        <w:guid w:val="{9d1a6f3d-bdf4-420f-a497-63c2d080c65d}"/>
-      </w:docPartPr>
-      <w:docPartBody>
-        <w:p>
-          <w:r>
-            <w:rPr>
-              <w:rStyle w:val="PlaceholderText"/>
-            </w:rPr>
-            <w:t/>
-          </w:r>
-        </w:p>
-      </w:docPartBody>
-    </w:docPart>
-  </w:docParts>
-</w:glossaryDocument>
 </file>
 
 <file path=word/theme/theme1.xml><?xml version="1.0" encoding="utf-8"?>
